--- a/Standarts/Kind2 47 Техническое сопровождение.docx
+++ b/Standarts/Kind2 47 Техническое сопровождение.docx
@@ -1,6 +1,6 @@
 
 <file path=word/document.xml><?xml version="1.0" encoding="utf-8"?>
-<w:document xmlns:wpc="http://schemas.microsoft.com/office/word/2010/wordprocessingCanvas" xmlns:mc="http://schemas.openxmlformats.org/markup-compatibility/2006" xmlns:o="urn:schemas-microsoft-com:office:office" xmlns:r="http://schemas.openxmlformats.org/officeDocument/2006/relationships" xmlns:m="http://schemas.openxmlformats.org/officeDocument/2006/math" xmlns:v="urn:schemas-microsoft-com:vml" xmlns:wp14="http://schemas.microsoft.com/office/word/2010/wordprocessingDrawing" xmlns:wp="http://schemas.openxmlformats.org/drawingml/2006/wordprocessingDrawing" xmlns:w10="urn:schemas-microsoft-com:office:word" xmlns:w="http://schemas.openxmlformats.org/wordprocessingml/2006/main" xmlns:w14="http://schemas.microsoft.com/office/word/2010/wordml" xmlns:w15="http://schemas.microsoft.com/office/word/2012/wordml" xmlns:wpg="http://schemas.microsoft.com/office/word/2010/wordprocessingGroup" xmlns:wpi="http://schemas.microsoft.com/office/word/2010/wordprocessingInk" xmlns:wne="http://schemas.microsoft.com/office/word/2006/wordml" xmlns:wps="http://schemas.microsoft.com/office/word/2010/wordprocessingShape" mc:Ignorable="w14 w15 wp14">
+<w:document xmlns:wpc="http://schemas.microsoft.com/office/word/2010/wordprocessingCanvas" xmlns:cx="http://schemas.microsoft.com/office/drawing/2014/chartex" xmlns:cx1="http://schemas.microsoft.com/office/drawing/2015/9/8/chartex" xmlns:cx2="http://schemas.microsoft.com/office/drawing/2015/10/21/chartex" xmlns:cx3="http://schemas.microsoft.com/office/drawing/2016/5/9/chartex" xmlns:cx4="http://schemas.microsoft.com/office/drawing/2016/5/10/chartex" xmlns:cx5="http://schemas.microsoft.com/office/drawing/2016/5/11/chartex" xmlns:cx6="http://schemas.microsoft.com/office/drawing/2016/5/12/chartex" xmlns:cx7="http://schemas.microsoft.com/office/drawing/2016/5/13/chartex" xmlns:cx8="http://schemas.microsoft.com/office/drawing/2016/5/14/chartex" xmlns:mc="http://schemas.openxmlformats.org/markup-compatibility/2006" xmlns:aink="http://schemas.microsoft.com/office/drawing/2016/ink" xmlns:am3d="http://schemas.microsoft.com/office/drawing/2017/model3d" xmlns:o="urn:schemas-microsoft-com:office:office" xmlns:r="http://schemas.openxmlformats.org/officeDocument/2006/relationships" xmlns:m="http://schemas.openxmlformats.org/officeDocument/2006/math" xmlns:v="urn:schemas-microsoft-com:vml" xmlns:wp14="http://schemas.microsoft.com/office/word/2010/wordprocessingDrawing" xmlns:wp="http://schemas.openxmlformats.org/drawingml/2006/wordprocessingDrawing" xmlns:w10="urn:schemas-microsoft-com:office:word" xmlns:w="http://schemas.openxmlformats.org/wordprocessingml/2006/main" xmlns:w14="http://schemas.microsoft.com/office/word/2010/wordml" xmlns:w15="http://schemas.microsoft.com/office/word/2012/wordml" xmlns:w16cex="http://schemas.microsoft.com/office/word/2018/wordml/cex" xmlns:w16cid="http://schemas.microsoft.com/office/word/2016/wordml/cid" xmlns:w16="http://schemas.microsoft.com/office/word/2018/wordml" xmlns:w16se="http://schemas.microsoft.com/office/word/2015/wordml/symex" xmlns:wpg="http://schemas.microsoft.com/office/word/2010/wordprocessingGroup" xmlns:wpi="http://schemas.microsoft.com/office/word/2010/wordprocessingInk" xmlns:wne="http://schemas.microsoft.com/office/word/2006/wordml" xmlns:wps="http://schemas.microsoft.com/office/word/2010/wordprocessingShape" mc:Ignorable="w14 w15 w16se w16cid w16 w16cex wp14">
   <w:body>
     <w:p>
       <w:pPr>
@@ -167,8 +167,6 @@
               </w:rPr>
               <w:t>24.12.2019г. № 259</w:t>
             </w:r>
-            <w:bookmarkStart w:id="0" w:name="_GoBack"/>
-            <w:bookmarkEnd w:id="0"/>
           </w:p>
           <w:p>
             <w:pPr>
@@ -2374,45 +2372,14 @@
                 <w:lang w:val="ru-RU"/>
               </w:rPr>
             </w:pPr>
-          </w:p>
-          <w:p>
-            <w:pPr>
-              <w:ind w:right="-108"/>
-              <w:rPr>
-                <w:b/>
-                <w:sz w:val="24"/>
-                <w:szCs w:val="24"/>
-                <w:lang w:val="ru-RU"/>
-              </w:rPr>
-            </w:pPr>
-            <w:r>
-              <w:rPr>
-                <w:b/>
-                <w:sz w:val="24"/>
-                <w:szCs w:val="24"/>
-                <w:lang w:val="ru-RU"/>
-              </w:rPr>
-              <w:t xml:space="preserve">Трудовая </w:t>
-            </w:r>
-          </w:p>
-          <w:p>
-            <w:pPr>
-              <w:ind w:right="-108"/>
-              <w:rPr>
-                <w:b/>
-                <w:sz w:val="24"/>
-                <w:szCs w:val="24"/>
-                <w:lang w:val="ru-RU"/>
-              </w:rPr>
-            </w:pPr>
-            <w:r>
-              <w:rPr>
-                <w:b/>
-                <w:sz w:val="24"/>
-                <w:szCs w:val="24"/>
-                <w:lang w:val="ru-RU"/>
-              </w:rPr>
-              <w:t>функция 1:</w:t>
+            <w:r>
+              <w:rPr>
+                <w:b/>
+                <w:sz w:val="24"/>
+                <w:szCs w:val="24"/>
+                <w:lang w:val="ru-RU"/>
+              </w:rPr>
+              <w:t>Трудовая функция 1:</w:t>
             </w:r>
           </w:p>
           <w:p>
@@ -3597,17 +3564,6 @@
               </w:rPr>
               <w:t xml:space="preserve">Трудовая </w:t>
             </w:r>
-          </w:p>
-          <w:p>
-            <w:pPr>
-              <w:ind w:right="-108"/>
-              <w:rPr>
-                <w:b/>
-                <w:sz w:val="24"/>
-                <w:szCs w:val="24"/>
-                <w:lang w:val="ru-RU"/>
-              </w:rPr>
-            </w:pPr>
             <w:r>
               <w:rPr>
                 <w:b/>
@@ -5788,26 +5744,6 @@
             <w:pPr>
               <w:ind w:right="-108"/>
               <w:rPr>
-                <w:b/>
-                <w:sz w:val="24"/>
-                <w:szCs w:val="24"/>
-                <w:lang w:val="ru-RU"/>
-              </w:rPr>
-            </w:pPr>
-            <w:r>
-              <w:rPr>
-                <w:b/>
-                <w:sz w:val="24"/>
-                <w:szCs w:val="24"/>
-                <w:lang w:val="ru-RU"/>
-              </w:rPr>
-              <w:t xml:space="preserve">Трудовая </w:t>
-            </w:r>
-          </w:p>
-          <w:p>
-            <w:pPr>
-              <w:ind w:right="-108"/>
-              <w:rPr>
                 <w:color w:val="000000"/>
                 <w:sz w:val="24"/>
                 <w:szCs w:val="24"/>
@@ -5821,7 +5757,7 @@
                 <w:szCs w:val="24"/>
                 <w:lang w:val="ru-RU"/>
               </w:rPr>
-              <w:t xml:space="preserve">функция </w:t>
+              <w:t xml:space="preserve">Трудовая функция </w:t>
             </w:r>
             <w:r>
               <w:rPr>
@@ -6734,27 +6670,7 @@
                 <w:szCs w:val="24"/>
                 <w:lang w:val="ru-RU"/>
               </w:rPr>
-              <w:t xml:space="preserve">Трудовая </w:t>
-            </w:r>
-          </w:p>
-          <w:p>
-            <w:pPr>
-              <w:ind w:right="-108"/>
-              <w:rPr>
-                <w:b/>
-                <w:sz w:val="24"/>
-                <w:szCs w:val="24"/>
-                <w:lang w:val="ru-RU"/>
-              </w:rPr>
-            </w:pPr>
-            <w:r>
-              <w:rPr>
-                <w:b/>
-                <w:sz w:val="24"/>
-                <w:szCs w:val="24"/>
-                <w:lang w:val="ru-RU"/>
-              </w:rPr>
-              <w:t xml:space="preserve">функция </w:t>
+              <w:t xml:space="preserve">Трудовая функция </w:t>
             </w:r>
             <w:r>
               <w:rPr>
@@ -8226,37 +8142,6 @@
             <w:pPr>
               <w:ind w:right="-108"/>
               <w:rPr>
-                <w:b/>
-                <w:sz w:val="24"/>
-                <w:szCs w:val="24"/>
-                <w:lang w:val="ru-RU"/>
-              </w:rPr>
-            </w:pPr>
-          </w:p>
-          <w:p>
-            <w:pPr>
-              <w:ind w:right="-108"/>
-              <w:rPr>
-                <w:b/>
-                <w:sz w:val="24"/>
-                <w:szCs w:val="24"/>
-                <w:lang w:val="ru-RU"/>
-              </w:rPr>
-            </w:pPr>
-            <w:r>
-              <w:rPr>
-                <w:b/>
-                <w:sz w:val="24"/>
-                <w:szCs w:val="24"/>
-                <w:lang w:val="ru-RU"/>
-              </w:rPr>
-              <w:t xml:space="preserve">Трудовая </w:t>
-            </w:r>
-          </w:p>
-          <w:p>
-            <w:pPr>
-              <w:ind w:right="-108"/>
-              <w:rPr>
                 <w:color w:val="000000"/>
                 <w:sz w:val="24"/>
                 <w:szCs w:val="24"/>
@@ -8270,7 +8155,7 @@
                 <w:szCs w:val="24"/>
                 <w:lang w:val="ru-RU"/>
               </w:rPr>
-              <w:t>функция 1:</w:t>
+              <w:t>Трудовая функция 1:</w:t>
             </w:r>
             <w:r>
               <w:rPr>
@@ -9126,17 +9011,6 @@
               </w:rPr>
               <w:t xml:space="preserve">Трудовая </w:t>
             </w:r>
-          </w:p>
-          <w:p>
-            <w:pPr>
-              <w:ind w:right="-108"/>
-              <w:rPr>
-                <w:b/>
-                <w:sz w:val="24"/>
-                <w:szCs w:val="24"/>
-                <w:lang w:val="ru-RU"/>
-              </w:rPr>
-            </w:pPr>
             <w:r>
               <w:rPr>
                 <w:b/>
@@ -11354,45 +11228,14 @@
                 <w:lang w:val="ru-RU"/>
               </w:rPr>
             </w:pPr>
-          </w:p>
-          <w:p>
-            <w:pPr>
-              <w:ind w:right="-108"/>
-              <w:rPr>
-                <w:b/>
-                <w:sz w:val="24"/>
-                <w:szCs w:val="24"/>
-                <w:lang w:val="ru-RU"/>
-              </w:rPr>
-            </w:pPr>
-            <w:r>
-              <w:rPr>
-                <w:b/>
-                <w:sz w:val="24"/>
-                <w:szCs w:val="24"/>
-                <w:lang w:val="ru-RU"/>
-              </w:rPr>
-              <w:t xml:space="preserve">Трудовая </w:t>
-            </w:r>
-          </w:p>
-          <w:p>
-            <w:pPr>
-              <w:ind w:right="-108"/>
-              <w:rPr>
-                <w:b/>
-                <w:sz w:val="24"/>
-                <w:szCs w:val="24"/>
-                <w:lang w:val="ru-RU"/>
-              </w:rPr>
-            </w:pPr>
-            <w:r>
-              <w:rPr>
-                <w:b/>
-                <w:sz w:val="24"/>
-                <w:szCs w:val="24"/>
-                <w:lang w:val="ru-RU"/>
-              </w:rPr>
-              <w:t xml:space="preserve">функция </w:t>
+            <w:r>
+              <w:rPr>
+                <w:b/>
+                <w:sz w:val="24"/>
+                <w:szCs w:val="24"/>
+                <w:lang w:val="ru-RU"/>
+              </w:rPr>
+              <w:t xml:space="preserve">Трудовая функция </w:t>
             </w:r>
             <w:r>
               <w:rPr>
@@ -12334,26 +12177,6 @@
             <w:pPr>
               <w:ind w:right="-108"/>
               <w:rPr>
-                <w:b/>
-                <w:sz w:val="24"/>
-                <w:szCs w:val="24"/>
-                <w:lang w:val="ru-RU"/>
-              </w:rPr>
-            </w:pPr>
-            <w:r>
-              <w:rPr>
-                <w:b/>
-                <w:sz w:val="24"/>
-                <w:szCs w:val="24"/>
-                <w:lang w:val="ru-RU"/>
-              </w:rPr>
-              <w:t xml:space="preserve">Трудовая </w:t>
-            </w:r>
-          </w:p>
-          <w:p>
-            <w:pPr>
-              <w:ind w:right="-108"/>
-              <w:rPr>
                 <w:color w:val="000000"/>
                 <w:sz w:val="24"/>
                 <w:szCs w:val="24"/>
@@ -12367,7 +12190,7 @@
                 <w:szCs w:val="24"/>
                 <w:lang w:val="ru-RU"/>
               </w:rPr>
-              <w:t xml:space="preserve">функция </w:t>
+              <w:t xml:space="preserve">Трудовая функция </w:t>
             </w:r>
             <w:r>
               <w:rPr>
@@ -14002,37 +13825,6 @@
             <w:pPr>
               <w:ind w:right="-108"/>
               <w:rPr>
-                <w:b/>
-                <w:sz w:val="24"/>
-                <w:szCs w:val="24"/>
-                <w:lang w:val="ru-RU"/>
-              </w:rPr>
-            </w:pPr>
-          </w:p>
-          <w:p>
-            <w:pPr>
-              <w:ind w:right="-108"/>
-              <w:rPr>
-                <w:b/>
-                <w:sz w:val="24"/>
-                <w:szCs w:val="24"/>
-                <w:lang w:val="ru-RU"/>
-              </w:rPr>
-            </w:pPr>
-            <w:r>
-              <w:rPr>
-                <w:b/>
-                <w:sz w:val="24"/>
-                <w:szCs w:val="24"/>
-                <w:lang w:val="ru-RU"/>
-              </w:rPr>
-              <w:t xml:space="preserve">Трудовая </w:t>
-            </w:r>
-          </w:p>
-          <w:p>
-            <w:pPr>
-              <w:ind w:right="-108"/>
-              <w:rPr>
                 <w:color w:val="000000"/>
                 <w:sz w:val="24"/>
                 <w:szCs w:val="24"/>
@@ -14046,7 +13838,7 @@
                 <w:szCs w:val="24"/>
                 <w:lang w:val="ru-RU"/>
               </w:rPr>
-              <w:t>функция 1:</w:t>
+              <w:t>Трудовая функция 1:</w:t>
             </w:r>
             <w:r>
               <w:rPr>
@@ -14991,17 +14783,6 @@
               </w:rPr>
               <w:t xml:space="preserve">Трудовая </w:t>
             </w:r>
-          </w:p>
-          <w:p>
-            <w:pPr>
-              <w:ind w:right="-108"/>
-              <w:rPr>
-                <w:b/>
-                <w:sz w:val="24"/>
-                <w:szCs w:val="24"/>
-                <w:lang w:val="ru-RU"/>
-              </w:rPr>
-            </w:pPr>
             <w:r>
               <w:rPr>
                 <w:b/>
@@ -16608,7 +16389,7 @@
               </w:rPr>
               <w:t xml:space="preserve"> </w:t>
             </w:r>
-            <w:bookmarkStart w:id="1" w:name="_Hlk26457369"/>
+            <w:bookmarkStart w:id="0" w:name="_Hlk26457369"/>
             <w:r>
               <w:rPr>
                 <w:b/>
@@ -16638,7 +16419,7 @@
               </w:rPr>
               <w:t>ОБРАБОТКИ ПОЛЕТНОЙ ИНФОРМАЦИИ</w:t>
             </w:r>
-            <w:bookmarkEnd w:id="1"/>
+            <w:bookmarkEnd w:id="0"/>
           </w:p>
         </w:tc>
       </w:tr>
@@ -17112,37 +16893,6 @@
             <w:pPr>
               <w:ind w:right="-108"/>
               <w:rPr>
-                <w:b/>
-                <w:sz w:val="24"/>
-                <w:szCs w:val="24"/>
-                <w:lang w:val="ru-RU"/>
-              </w:rPr>
-            </w:pPr>
-          </w:p>
-          <w:p>
-            <w:pPr>
-              <w:ind w:right="-108"/>
-              <w:rPr>
-                <w:b/>
-                <w:sz w:val="24"/>
-                <w:szCs w:val="24"/>
-                <w:lang w:val="ru-RU"/>
-              </w:rPr>
-            </w:pPr>
-            <w:r>
-              <w:rPr>
-                <w:b/>
-                <w:sz w:val="24"/>
-                <w:szCs w:val="24"/>
-                <w:lang w:val="ru-RU"/>
-              </w:rPr>
-              <w:t xml:space="preserve">Трудовая </w:t>
-            </w:r>
-          </w:p>
-          <w:p>
-            <w:pPr>
-              <w:ind w:right="-108"/>
-              <w:rPr>
                 <w:color w:val="000000"/>
                 <w:sz w:val="24"/>
                 <w:szCs w:val="24"/>
@@ -17156,7 +16906,7 @@
                 <w:szCs w:val="24"/>
                 <w:lang w:val="ru-RU"/>
               </w:rPr>
-              <w:t>функция 1:</w:t>
+              <w:t>Трудовая функция 1:</w:t>
             </w:r>
             <w:r>
               <w:rPr>
@@ -18675,37 +18425,6 @@
             <w:pPr>
               <w:ind w:right="-108"/>
               <w:rPr>
-                <w:b/>
-                <w:sz w:val="24"/>
-                <w:szCs w:val="24"/>
-                <w:lang w:val="ru-RU"/>
-              </w:rPr>
-            </w:pPr>
-          </w:p>
-          <w:p>
-            <w:pPr>
-              <w:ind w:right="-108"/>
-              <w:rPr>
-                <w:b/>
-                <w:sz w:val="24"/>
-                <w:szCs w:val="24"/>
-                <w:lang w:val="ru-RU"/>
-              </w:rPr>
-            </w:pPr>
-            <w:r>
-              <w:rPr>
-                <w:b/>
-                <w:sz w:val="24"/>
-                <w:szCs w:val="24"/>
-                <w:lang w:val="ru-RU"/>
-              </w:rPr>
-              <w:t xml:space="preserve">Трудовая </w:t>
-            </w:r>
-          </w:p>
-          <w:p>
-            <w:pPr>
-              <w:ind w:right="-108"/>
-              <w:rPr>
                 <w:color w:val="000000"/>
                 <w:sz w:val="24"/>
                 <w:szCs w:val="24"/>
@@ -18719,7 +18438,7 @@
                 <w:szCs w:val="24"/>
                 <w:lang w:val="ru-RU"/>
               </w:rPr>
-              <w:t>функция 1:</w:t>
+              <w:t>Трудовая функция 1:</w:t>
             </w:r>
             <w:r>
               <w:rPr>
@@ -19584,17 +19303,6 @@
               </w:rPr>
               <w:t xml:space="preserve">Трудовая </w:t>
             </w:r>
-          </w:p>
-          <w:p>
-            <w:pPr>
-              <w:ind w:right="-108"/>
-              <w:rPr>
-                <w:b/>
-                <w:sz w:val="24"/>
-                <w:szCs w:val="24"/>
-                <w:lang w:val="ru-RU"/>
-              </w:rPr>
-            </w:pPr>
             <w:r>
               <w:rPr>
                 <w:b/>
@@ -21704,111 +21412,15 @@
                 <w:lang w:val="ru-RU"/>
               </w:rPr>
             </w:pPr>
-          </w:p>
-          <w:p>
-            <w:pPr>
-              <w:ind w:right="-108"/>
-              <w:rPr>
-                <w:b/>
-                <w:sz w:val="24"/>
-                <w:szCs w:val="24"/>
-                <w:lang w:val="ru-RU"/>
-              </w:rPr>
-            </w:pPr>
-          </w:p>
-          <w:p>
-            <w:pPr>
-              <w:ind w:right="-108"/>
-              <w:rPr>
-                <w:b/>
-                <w:sz w:val="24"/>
-                <w:szCs w:val="24"/>
-                <w:lang w:val="ru-RU"/>
-              </w:rPr>
-            </w:pPr>
-          </w:p>
-          <w:p>
-            <w:pPr>
-              <w:ind w:right="-108"/>
-              <w:rPr>
-                <w:b/>
-                <w:sz w:val="24"/>
-                <w:szCs w:val="24"/>
-                <w:lang w:val="ru-RU"/>
-              </w:rPr>
-            </w:pPr>
-          </w:p>
-          <w:p>
-            <w:pPr>
-              <w:ind w:right="-108"/>
-              <w:rPr>
-                <w:b/>
-                <w:sz w:val="24"/>
-                <w:szCs w:val="24"/>
-                <w:lang w:val="ru-RU"/>
-              </w:rPr>
-            </w:pPr>
-          </w:p>
-          <w:p>
-            <w:pPr>
-              <w:ind w:right="-108"/>
-              <w:rPr>
-                <w:b/>
-                <w:sz w:val="24"/>
-                <w:szCs w:val="24"/>
-                <w:lang w:val="ru-RU"/>
-              </w:rPr>
-            </w:pPr>
-          </w:p>
-          <w:p>
-            <w:pPr>
-              <w:ind w:right="-108"/>
-              <w:rPr>
-                <w:b/>
-                <w:sz w:val="24"/>
-                <w:szCs w:val="24"/>
-                <w:lang w:val="ru-RU"/>
-              </w:rPr>
-            </w:pPr>
-          </w:p>
-          <w:p>
-            <w:pPr>
-              <w:ind w:right="-108"/>
-              <w:rPr>
-                <w:b/>
-                <w:sz w:val="24"/>
-                <w:szCs w:val="24"/>
-                <w:lang w:val="ru-RU"/>
-              </w:rPr>
-            </w:pPr>
-            <w:r>
-              <w:rPr>
-                <w:b/>
-                <w:sz w:val="24"/>
-                <w:szCs w:val="24"/>
-                <w:lang w:val="ru-RU"/>
-              </w:rPr>
-              <w:t xml:space="preserve">Трудовая </w:t>
-            </w:r>
-          </w:p>
-          <w:p>
-            <w:pPr>
-              <w:ind w:right="-108"/>
-              <w:rPr>
-                <w:b/>
-                <w:sz w:val="24"/>
-                <w:szCs w:val="24"/>
-                <w:lang w:val="ru-RU"/>
-              </w:rPr>
-            </w:pPr>
-            <w:r>
-              <w:rPr>
-                <w:b/>
-                <w:sz w:val="24"/>
-                <w:szCs w:val="24"/>
-                <w:lang w:val="ru-RU"/>
-              </w:rPr>
-              <w:t xml:space="preserve">функция 1: </w:t>
+            <w:r>
+              <w:rPr>
+                <w:b/>
+                <w:sz w:val="24"/>
+                <w:szCs w:val="24"/>
+                <w:lang w:val="ru-RU"/>
+              </w:rPr>
+              <w:lastRenderedPageBreak/>
+              <w:t xml:space="preserve">Трудовая функция 1: </w:t>
             </w:r>
           </w:p>
           <w:p>
@@ -23004,17 +22616,6 @@
               </w:rPr>
               <w:t xml:space="preserve">Трудовая </w:t>
             </w:r>
-          </w:p>
-          <w:p>
-            <w:pPr>
-              <w:ind w:right="-108"/>
-              <w:rPr>
-                <w:b/>
-                <w:sz w:val="24"/>
-                <w:szCs w:val="24"/>
-                <w:lang w:val="ru-RU"/>
-              </w:rPr>
-            </w:pPr>
             <w:r>
               <w:rPr>
                 <w:b/>
@@ -25194,37 +24795,6 @@
             <w:pPr>
               <w:ind w:right="-108"/>
               <w:rPr>
-                <w:b/>
-                <w:sz w:val="24"/>
-                <w:szCs w:val="24"/>
-                <w:lang w:val="ru-RU"/>
-              </w:rPr>
-            </w:pPr>
-          </w:p>
-          <w:p>
-            <w:pPr>
-              <w:ind w:right="-108"/>
-              <w:rPr>
-                <w:b/>
-                <w:sz w:val="24"/>
-                <w:szCs w:val="24"/>
-                <w:lang w:val="ru-RU"/>
-              </w:rPr>
-            </w:pPr>
-            <w:r>
-              <w:rPr>
-                <w:b/>
-                <w:sz w:val="24"/>
-                <w:szCs w:val="24"/>
-                <w:lang w:val="ru-RU"/>
-              </w:rPr>
-              <w:t xml:space="preserve">Трудовая </w:t>
-            </w:r>
-          </w:p>
-          <w:p>
-            <w:pPr>
-              <w:ind w:right="-108"/>
-              <w:rPr>
                 <w:color w:val="000000"/>
                 <w:sz w:val="24"/>
                 <w:szCs w:val="24"/>
@@ -25238,7 +24808,7 @@
                 <w:szCs w:val="24"/>
                 <w:lang w:val="ru-RU"/>
               </w:rPr>
-              <w:t>функция 1:</w:t>
+              <w:t>Трудовая функция 1:</w:t>
             </w:r>
             <w:r>
               <w:rPr>
@@ -27375,17 +26945,6 @@
                 <w:lang w:val="ru-RU"/>
               </w:rPr>
             </w:pPr>
-          </w:p>
-          <w:p>
-            <w:pPr>
-              <w:ind w:right="-108"/>
-              <w:rPr>
-                <w:b/>
-                <w:sz w:val="24"/>
-                <w:szCs w:val="24"/>
-                <w:lang w:val="ru-RU"/>
-              </w:rPr>
-            </w:pPr>
             <w:r>
               <w:rPr>
                 <w:b/>
@@ -27395,17 +26954,8 @@
               </w:rPr>
               <w:t xml:space="preserve">Трудовая </w:t>
             </w:r>
-          </w:p>
-          <w:p>
-            <w:pPr>
-              <w:ind w:right="-108"/>
-              <w:rPr>
-                <w:b/>
-                <w:sz w:val="24"/>
-                <w:szCs w:val="24"/>
-                <w:lang w:val="ru-RU"/>
-              </w:rPr>
-            </w:pPr>
+            <w:bookmarkStart w:id="1" w:name="_GoBack"/>
+            <w:bookmarkEnd w:id="1"/>
             <w:r>
               <w:rPr>
                 <w:b/>
@@ -30125,89 +29675,8 @@
 </w:document>
 </file>
 
-<file path=word/commentsIds.xml><?xml version="1.0" encoding="utf-8"?>
-<w16cid:commentsIds xmlns:wpc="http://schemas.microsoft.com/office/word/2010/wordprocessingCanvas" xmlns:cx="http://schemas.microsoft.com/office/drawing/2014/chartex" xmlns:cx1="http://schemas.microsoft.com/office/drawing/2015/9/8/chartex" xmlns:cx2="http://schemas.microsoft.com/office/drawing/2015/10/21/chartex" xmlns:cx3="http://schemas.microsoft.com/office/drawing/2016/5/9/chartex" xmlns:cx4="http://schemas.microsoft.com/office/drawing/2016/5/10/chartex" xmlns:cx5="http://schemas.microsoft.com/office/drawing/2016/5/11/chartex" xmlns:cx6="http://schemas.microsoft.com/office/drawing/2016/5/12/chartex" xmlns:cx7="http://schemas.microsoft.com/office/drawing/2016/5/13/chartex" xmlns:cx8="http://schemas.microsoft.com/office/drawing/2016/5/14/chartex" xmlns:mc="http://schemas.openxmlformats.org/markup-compatibility/2006" xmlns:aink="http://schemas.microsoft.com/office/drawing/2016/ink" xmlns:am3d="http://schemas.microsoft.com/office/drawing/2017/model3d" xmlns:o="urn:schemas-microsoft-com:office:office" xmlns:r="http://schemas.openxmlformats.org/officeDocument/2006/relationships" xmlns:m="http://schemas.openxmlformats.org/officeDocument/2006/math" xmlns:v="urn:schemas-microsoft-com:vml" xmlns:wp14="http://schemas.microsoft.com/office/word/2010/wordprocessingDrawing" xmlns:wp="http://schemas.openxmlformats.org/drawingml/2006/wordprocessingDrawing" xmlns:w10="urn:schemas-microsoft-com:office:word" xmlns:w="http://schemas.openxmlformats.org/wordprocessingml/2006/main" xmlns:w14="http://schemas.microsoft.com/office/word/2010/wordml" xmlns:w15="http://schemas.microsoft.com/office/word/2012/wordml" xmlns:w16cid="http://schemas.microsoft.com/office/word/2016/wordml/cid" xmlns:w16se="http://schemas.microsoft.com/office/word/2015/wordml/symex" xmlns:wpg="http://schemas.microsoft.com/office/word/2010/wordprocessingGroup" xmlns:wpi="http://schemas.microsoft.com/office/word/2010/wordprocessingInk" xmlns:wne="http://schemas.microsoft.com/office/word/2006/wordml" xmlns:wps="http://schemas.microsoft.com/office/word/2010/wordprocessingShape" mc:Ignorable="w14 w15 w16se w16cid wp14">
-  <w16cid:commentId w16cid:paraId="30A34D79" w16cid:durableId="217503FB"/>
-  <w16cid:commentId w16cid:paraId="1C1FC458" w16cid:durableId="217FAD2F"/>
-  <w16cid:commentId w16cid:paraId="7B0BD1AF" w16cid:durableId="21751CE6"/>
-  <w16cid:commentId w16cid:paraId="79E08674" w16cid:durableId="217FAD31"/>
-  <w16cid:commentId w16cid:paraId="027BF53E" w16cid:durableId="2175068D"/>
-  <w16cid:commentId w16cid:paraId="751F2744" w16cid:durableId="217FAD33"/>
-  <w16cid:commentId w16cid:paraId="4521EF19" w16cid:durableId="217506A0"/>
-  <w16cid:commentId w16cid:paraId="25E7647B" w16cid:durableId="217FAD35"/>
-  <w16cid:commentId w16cid:paraId="6B5FEDF5" w16cid:durableId="216EE3ED"/>
-  <w16cid:commentId w16cid:paraId="3D25846F" w16cid:durableId="217FB3CD"/>
-  <w16cid:commentId w16cid:paraId="4E96A4D0" w16cid:durableId="21750728"/>
-  <w16cid:commentId w16cid:paraId="118D53D3" w16cid:durableId="217FAD39"/>
-  <w16cid:commentId w16cid:paraId="52B9DDF9" w16cid:durableId="217FAE3D"/>
-  <w16cid:commentId w16cid:paraId="3D52FEE6" w16cid:durableId="217FAECD"/>
-  <w16cid:commentId w16cid:paraId="65B178BD" w16cid:durableId="21751D4E"/>
-  <w16cid:commentId w16cid:paraId="69B8695E" w16cid:durableId="217FAD41"/>
-  <w16cid:commentId w16cid:paraId="6D6C9915" w16cid:durableId="21750D15"/>
-  <w16cid:commentId w16cid:paraId="2EFEA3CC" w16cid:durableId="217FAD43"/>
-  <w16cid:commentId w16cid:paraId="04670286" w16cid:durableId="21751D81"/>
-  <w16cid:commentId w16cid:paraId="2AE8078B" w16cid:durableId="217FAD45"/>
-  <w16cid:commentId w16cid:paraId="7E70681F" w16cid:durableId="21750D8A"/>
-  <w16cid:commentId w16cid:paraId="67C7BDA1" w16cid:durableId="217FAD47"/>
-  <w16cid:commentId w16cid:paraId="0E12769F" w16cid:durableId="217FAD50"/>
-  <w16cid:commentId w16cid:paraId="255FCCB2" w16cid:durableId="2193B287"/>
-  <w16cid:commentId w16cid:paraId="673C946A" w16cid:durableId="2193B286"/>
-  <w16cid:commentId w16cid:paraId="4ABD0A5F" w16cid:durableId="2193B27B"/>
-  <w16cid:commentId w16cid:paraId="7EE34CB9" w16cid:durableId="21750E7B"/>
-  <w16cid:commentId w16cid:paraId="1A3E106B" w16cid:durableId="217FAD52"/>
-  <w16cid:commentId w16cid:paraId="5A3E34A5" w16cid:durableId="21750EA6"/>
-  <w16cid:commentId w16cid:paraId="04C6EAE0" w16cid:durableId="217FAD54"/>
-  <w16cid:commentId w16cid:paraId="3079B103" w16cid:durableId="21750EC0"/>
-  <w16cid:commentId w16cid:paraId="4449F719" w16cid:durableId="217FAD56"/>
-  <w16cid:commentId w16cid:paraId="1275372B" w16cid:durableId="21750EE7"/>
-  <w16cid:commentId w16cid:paraId="1758AA04" w16cid:durableId="217FAD58"/>
-  <w16cid:commentId w16cid:paraId="108E9CA3" w16cid:durableId="216EE65C"/>
-  <w16cid:commentId w16cid:paraId="478F6F83" w16cid:durableId="217FB3FD"/>
-  <w16cid:commentId w16cid:paraId="01715407" w16cid:durableId="218B7512"/>
-  <w16cid:commentId w16cid:paraId="04A079B2" w16cid:durableId="217FAD61"/>
-  <w16cid:commentId w16cid:paraId="190BC297" w16cid:durableId="2193B293"/>
-  <w16cid:commentId w16cid:paraId="7334EA6D" w16cid:durableId="2193B292"/>
-  <w16cid:commentId w16cid:paraId="7E9B7200" w16cid:durableId="2193B28B"/>
-  <w16cid:commentId w16cid:paraId="2C715FCA" w16cid:durableId="2193B28A"/>
-  <w16cid:commentId w16cid:paraId="1474908B" w16cid:durableId="2193B289"/>
-  <w16cid:commentId w16cid:paraId="56D9D4E6" w16cid:durableId="2193B288"/>
-  <w16cid:commentId w16cid:paraId="5A097C20" w16cid:durableId="21750F71"/>
-  <w16cid:commentId w16cid:paraId="483AC172" w16cid:durableId="217FAD63"/>
-  <w16cid:commentId w16cid:paraId="2B3469AF" w16cid:durableId="216EE6BF"/>
-  <w16cid:commentId w16cid:paraId="23478249" w16cid:durableId="217FAD65"/>
-  <w16cid:commentId w16cid:paraId="38FFF55D" w16cid:durableId="216EE6E2"/>
-  <w16cid:commentId w16cid:paraId="79064761" w16cid:durableId="217FAD67"/>
-  <w16cid:commentId w16cid:paraId="30DB6BA3" w16cid:durableId="21750FA1"/>
-  <w16cid:commentId w16cid:paraId="46BE4599" w16cid:durableId="217FAD69"/>
-  <w16cid:commentId w16cid:paraId="3AAB19BF" w16cid:durableId="217FAD73"/>
-  <w16cid:commentId w16cid:paraId="158633C0" w16cid:durableId="2193B2AE"/>
-  <w16cid:commentId w16cid:paraId="587C1594" w16cid:durableId="2193B2AD"/>
-  <w16cid:commentId w16cid:paraId="6D056F40" w16cid:durableId="2193B2AC"/>
-  <w16cid:commentId w16cid:paraId="0489D686" w16cid:durableId="2193B2AB"/>
-  <w16cid:commentId w16cid:paraId="4EE3C765" w16cid:durableId="2193B2A6"/>
-  <w16cid:commentId w16cid:paraId="0300C16A" w16cid:durableId="21751040"/>
-  <w16cid:commentId w16cid:paraId="27468852" w16cid:durableId="2175105A"/>
-  <w16cid:commentId w16cid:paraId="064E35EB" w16cid:durableId="217FAD76"/>
-  <w16cid:commentId w16cid:paraId="40EA33E7" w16cid:durableId="217FAD79"/>
-  <w16cid:commentId w16cid:paraId="3BE5D125" w16cid:durableId="2175107D"/>
-  <w16cid:commentId w16cid:paraId="5EEF2D95" w16cid:durableId="217FAD7B"/>
-  <w16cid:commentId w16cid:paraId="374DCB8E" w16cid:durableId="217FAD7E"/>
-  <w16cid:commentId w16cid:paraId="7907118E" w16cid:durableId="21751088"/>
-  <w16cid:commentId w16cid:paraId="0E20230D" w16cid:durableId="217FAD80"/>
-  <w16cid:commentId w16cid:paraId="45D307A9" w16cid:durableId="218B7F32"/>
-  <w16cid:commentId w16cid:paraId="1FB94949" w16cid:durableId="218B7F43"/>
-  <w16cid:commentId w16cid:paraId="629CDD45" w16cid:durableId="21751F05"/>
-  <w16cid:commentId w16cid:paraId="4BE55C71" w16cid:durableId="217FAD82"/>
-  <w16cid:commentId w16cid:paraId="4AA12DF5" w16cid:durableId="217FAD83"/>
-  <w16cid:commentId w16cid:paraId="45E4C794" w16cid:durableId="217510EB"/>
-  <w16cid:commentId w16cid:paraId="7A730073" w16cid:durableId="217FAD85"/>
-  <w16cid:commentId w16cid:paraId="0CA75924" w16cid:durableId="217FAD86"/>
-  <w16cid:commentId w16cid:paraId="7FBBE052" w16cid:durableId="217FB3BC"/>
-</w16cid:commentsIds>
-</file>
-
 <file path=word/endnotes.xml><?xml version="1.0" encoding="utf-8"?>
-<w:endnotes xmlns:wpc="http://schemas.microsoft.com/office/word/2010/wordprocessingCanvas" xmlns:mc="http://schemas.openxmlformats.org/markup-compatibility/2006" xmlns:o="urn:schemas-microsoft-com:office:office" xmlns:r="http://schemas.openxmlformats.org/officeDocument/2006/relationships" xmlns:m="http://schemas.openxmlformats.org/officeDocument/2006/math" xmlns:v="urn:schemas-microsoft-com:vml" xmlns:wp14="http://schemas.microsoft.com/office/word/2010/wordprocessingDrawing" xmlns:wp="http://schemas.openxmlformats.org/drawingml/2006/wordprocessingDrawing" xmlns:w10="urn:schemas-microsoft-com:office:word" xmlns:w="http://schemas.openxmlformats.org/wordprocessingml/2006/main" xmlns:w14="http://schemas.microsoft.com/office/word/2010/wordml" xmlns:w15="http://schemas.microsoft.com/office/word/2012/wordml" xmlns:wpg="http://schemas.microsoft.com/office/word/2010/wordprocessingGroup" xmlns:wpi="http://schemas.microsoft.com/office/word/2010/wordprocessingInk" xmlns:wne="http://schemas.microsoft.com/office/word/2006/wordml" xmlns:wps="http://schemas.microsoft.com/office/word/2010/wordprocessingShape" mc:Ignorable="w14 w15 wp14">
+<w:endnotes xmlns:wpc="http://schemas.microsoft.com/office/word/2010/wordprocessingCanvas" xmlns:cx="http://schemas.microsoft.com/office/drawing/2014/chartex" xmlns:cx1="http://schemas.microsoft.com/office/drawing/2015/9/8/chartex" xmlns:cx2="http://schemas.microsoft.com/office/drawing/2015/10/21/chartex" xmlns:cx3="http://schemas.microsoft.com/office/drawing/2016/5/9/chartex" xmlns:cx4="http://schemas.microsoft.com/office/drawing/2016/5/10/chartex" xmlns:cx5="http://schemas.microsoft.com/office/drawing/2016/5/11/chartex" xmlns:cx6="http://schemas.microsoft.com/office/drawing/2016/5/12/chartex" xmlns:cx7="http://schemas.microsoft.com/office/drawing/2016/5/13/chartex" xmlns:cx8="http://schemas.microsoft.com/office/drawing/2016/5/14/chartex" xmlns:mc="http://schemas.openxmlformats.org/markup-compatibility/2006" xmlns:aink="http://schemas.microsoft.com/office/drawing/2016/ink" xmlns:am3d="http://schemas.microsoft.com/office/drawing/2017/model3d" xmlns:o="urn:schemas-microsoft-com:office:office" xmlns:r="http://schemas.openxmlformats.org/officeDocument/2006/relationships" xmlns:m="http://schemas.openxmlformats.org/officeDocument/2006/math" xmlns:v="urn:schemas-microsoft-com:vml" xmlns:wp14="http://schemas.microsoft.com/office/word/2010/wordprocessingDrawing" xmlns:wp="http://schemas.openxmlformats.org/drawingml/2006/wordprocessingDrawing" xmlns:w10="urn:schemas-microsoft-com:office:word" xmlns:w="http://schemas.openxmlformats.org/wordprocessingml/2006/main" xmlns:w14="http://schemas.microsoft.com/office/word/2010/wordml" xmlns:w15="http://schemas.microsoft.com/office/word/2012/wordml" xmlns:w16cex="http://schemas.microsoft.com/office/word/2018/wordml/cex" xmlns:w16cid="http://schemas.microsoft.com/office/word/2016/wordml/cid" xmlns:w16="http://schemas.microsoft.com/office/word/2018/wordml" xmlns:w16se="http://schemas.microsoft.com/office/word/2015/wordml/symex" xmlns:wpg="http://schemas.microsoft.com/office/word/2010/wordprocessingGroup" xmlns:wpi="http://schemas.microsoft.com/office/word/2010/wordprocessingInk" xmlns:wne="http://schemas.microsoft.com/office/word/2006/wordml" xmlns:wps="http://schemas.microsoft.com/office/word/2010/wordprocessingShape" mc:Ignorable="w14 w15 w16se w16cid w16 w16cex wp14">
   <w:endnote w:type="separator" w:id="-1">
     <w:p>
       <w:r>
@@ -30226,7 +29695,7 @@
 </file>
 
 <file path=word/footnotes.xml><?xml version="1.0" encoding="utf-8"?>
-<w:footnotes xmlns:wpc="http://schemas.microsoft.com/office/word/2010/wordprocessingCanvas" xmlns:mc="http://schemas.openxmlformats.org/markup-compatibility/2006" xmlns:o="urn:schemas-microsoft-com:office:office" xmlns:r="http://schemas.openxmlformats.org/officeDocument/2006/relationships" xmlns:m="http://schemas.openxmlformats.org/officeDocument/2006/math" xmlns:v="urn:schemas-microsoft-com:vml" xmlns:wp14="http://schemas.microsoft.com/office/word/2010/wordprocessingDrawing" xmlns:wp="http://schemas.openxmlformats.org/drawingml/2006/wordprocessingDrawing" xmlns:w10="urn:schemas-microsoft-com:office:word" xmlns:w="http://schemas.openxmlformats.org/wordprocessingml/2006/main" xmlns:w14="http://schemas.microsoft.com/office/word/2010/wordml" xmlns:w15="http://schemas.microsoft.com/office/word/2012/wordml" xmlns:wpg="http://schemas.microsoft.com/office/word/2010/wordprocessingGroup" xmlns:wpi="http://schemas.microsoft.com/office/word/2010/wordprocessingInk" xmlns:wne="http://schemas.microsoft.com/office/word/2006/wordml" xmlns:wps="http://schemas.microsoft.com/office/word/2010/wordprocessingShape" mc:Ignorable="w14 w15 wp14">
+<w:footnotes xmlns:wpc="http://schemas.microsoft.com/office/word/2010/wordprocessingCanvas" xmlns:cx="http://schemas.microsoft.com/office/drawing/2014/chartex" xmlns:cx1="http://schemas.microsoft.com/office/drawing/2015/9/8/chartex" xmlns:cx2="http://schemas.microsoft.com/office/drawing/2015/10/21/chartex" xmlns:cx3="http://schemas.microsoft.com/office/drawing/2016/5/9/chartex" xmlns:cx4="http://schemas.microsoft.com/office/drawing/2016/5/10/chartex" xmlns:cx5="http://schemas.microsoft.com/office/drawing/2016/5/11/chartex" xmlns:cx6="http://schemas.microsoft.com/office/drawing/2016/5/12/chartex" xmlns:cx7="http://schemas.microsoft.com/office/drawing/2016/5/13/chartex" xmlns:cx8="http://schemas.microsoft.com/office/drawing/2016/5/14/chartex" xmlns:mc="http://schemas.openxmlformats.org/markup-compatibility/2006" xmlns:aink="http://schemas.microsoft.com/office/drawing/2016/ink" xmlns:am3d="http://schemas.microsoft.com/office/drawing/2017/model3d" xmlns:o="urn:schemas-microsoft-com:office:office" xmlns:r="http://schemas.openxmlformats.org/officeDocument/2006/relationships" xmlns:m="http://schemas.openxmlformats.org/officeDocument/2006/math" xmlns:v="urn:schemas-microsoft-com:vml" xmlns:wp14="http://schemas.microsoft.com/office/word/2010/wordprocessingDrawing" xmlns:wp="http://schemas.openxmlformats.org/drawingml/2006/wordprocessingDrawing" xmlns:w10="urn:schemas-microsoft-com:office:word" xmlns:w="http://schemas.openxmlformats.org/wordprocessingml/2006/main" xmlns:w14="http://schemas.microsoft.com/office/word/2010/wordml" xmlns:w15="http://schemas.microsoft.com/office/word/2012/wordml" xmlns:w16cex="http://schemas.microsoft.com/office/word/2018/wordml/cex" xmlns:w16cid="http://schemas.microsoft.com/office/word/2016/wordml/cid" xmlns:w16="http://schemas.microsoft.com/office/word/2018/wordml" xmlns:w16se="http://schemas.microsoft.com/office/word/2015/wordml/symex" xmlns:wpg="http://schemas.microsoft.com/office/word/2010/wordprocessingGroup" xmlns:wpi="http://schemas.microsoft.com/office/word/2010/wordprocessingInk" xmlns:wne="http://schemas.microsoft.com/office/word/2006/wordml" xmlns:wps="http://schemas.microsoft.com/office/word/2010/wordprocessingShape" mc:Ignorable="w14 w15 w16se w16cid w16 w16cex wp14">
   <w:footnote w:type="separator" w:id="-1">
     <w:p>
       <w:r>
@@ -30245,7 +29714,7 @@
 </file>
 
 <file path=word/header1.xml><?xml version="1.0" encoding="utf-8"?>
-<w:hdr xmlns:wpc="http://schemas.microsoft.com/office/word/2010/wordprocessingCanvas" xmlns:mc="http://schemas.openxmlformats.org/markup-compatibility/2006" xmlns:o="urn:schemas-microsoft-com:office:office" xmlns:r="http://schemas.openxmlformats.org/officeDocument/2006/relationships" xmlns:m="http://schemas.openxmlformats.org/officeDocument/2006/math" xmlns:v="urn:schemas-microsoft-com:vml" xmlns:wp14="http://schemas.microsoft.com/office/word/2010/wordprocessingDrawing" xmlns:wp="http://schemas.openxmlformats.org/drawingml/2006/wordprocessingDrawing" xmlns:w10="urn:schemas-microsoft-com:office:word" xmlns:w="http://schemas.openxmlformats.org/wordprocessingml/2006/main" xmlns:w14="http://schemas.microsoft.com/office/word/2010/wordml" xmlns:w15="http://schemas.microsoft.com/office/word/2012/wordml" xmlns:wpg="http://schemas.microsoft.com/office/word/2010/wordprocessingGroup" xmlns:wpi="http://schemas.microsoft.com/office/word/2010/wordprocessingInk" xmlns:wne="http://schemas.microsoft.com/office/word/2006/wordml" xmlns:wps="http://schemas.microsoft.com/office/word/2010/wordprocessingShape" mc:Ignorable="w14 w15 wp14">
+<w:hdr xmlns:wpc="http://schemas.microsoft.com/office/word/2010/wordprocessingCanvas" xmlns:cx="http://schemas.microsoft.com/office/drawing/2014/chartex" xmlns:cx1="http://schemas.microsoft.com/office/drawing/2015/9/8/chartex" xmlns:cx2="http://schemas.microsoft.com/office/drawing/2015/10/21/chartex" xmlns:cx3="http://schemas.microsoft.com/office/drawing/2016/5/9/chartex" xmlns:cx4="http://schemas.microsoft.com/office/drawing/2016/5/10/chartex" xmlns:cx5="http://schemas.microsoft.com/office/drawing/2016/5/11/chartex" xmlns:cx6="http://schemas.microsoft.com/office/drawing/2016/5/12/chartex" xmlns:cx7="http://schemas.microsoft.com/office/drawing/2016/5/13/chartex" xmlns:cx8="http://schemas.microsoft.com/office/drawing/2016/5/14/chartex" xmlns:mc="http://schemas.openxmlformats.org/markup-compatibility/2006" xmlns:aink="http://schemas.microsoft.com/office/drawing/2016/ink" xmlns:am3d="http://schemas.microsoft.com/office/drawing/2017/model3d" xmlns:o="urn:schemas-microsoft-com:office:office" xmlns:r="http://schemas.openxmlformats.org/officeDocument/2006/relationships" xmlns:m="http://schemas.openxmlformats.org/officeDocument/2006/math" xmlns:v="urn:schemas-microsoft-com:vml" xmlns:wp14="http://schemas.microsoft.com/office/word/2010/wordprocessingDrawing" xmlns:wp="http://schemas.openxmlformats.org/drawingml/2006/wordprocessingDrawing" xmlns:w10="urn:schemas-microsoft-com:office:word" xmlns:w="http://schemas.openxmlformats.org/wordprocessingml/2006/main" xmlns:w14="http://schemas.microsoft.com/office/word/2010/wordml" xmlns:w15="http://schemas.microsoft.com/office/word/2012/wordml" xmlns:w16cex="http://schemas.microsoft.com/office/word/2018/wordml/cex" xmlns:w16cid="http://schemas.microsoft.com/office/word/2016/wordml/cid" xmlns:w16="http://schemas.microsoft.com/office/word/2018/wordml" xmlns:w16se="http://schemas.microsoft.com/office/word/2015/wordml/symex" xmlns:wpg="http://schemas.microsoft.com/office/word/2010/wordprocessingGroup" xmlns:wpi="http://schemas.microsoft.com/office/word/2010/wordprocessingInk" xmlns:wne="http://schemas.microsoft.com/office/word/2006/wordml" xmlns:wps="http://schemas.microsoft.com/office/word/2010/wordprocessingShape" mc:Ignorable="w14 w15 w16se w16cid w16 w16cex wp14">
   <w:sdt>
     <w:sdtPr>
       <w:id w:val="1951969865"/>
@@ -30292,7 +29761,7 @@
 </file>
 
 <file path=word/numbering.xml><?xml version="1.0" encoding="utf-8"?>
-<w:numbering xmlns:wpc="http://schemas.microsoft.com/office/word/2010/wordprocessingCanvas" xmlns:mc="http://schemas.openxmlformats.org/markup-compatibility/2006" xmlns:o="urn:schemas-microsoft-com:office:office" xmlns:r="http://schemas.openxmlformats.org/officeDocument/2006/relationships" xmlns:m="http://schemas.openxmlformats.org/officeDocument/2006/math" xmlns:v="urn:schemas-microsoft-com:vml" xmlns:wp14="http://schemas.microsoft.com/office/word/2010/wordprocessingDrawing" xmlns:wp="http://schemas.openxmlformats.org/drawingml/2006/wordprocessingDrawing" xmlns:w10="urn:schemas-microsoft-com:office:word" xmlns:w="http://schemas.openxmlformats.org/wordprocessingml/2006/main" xmlns:w14="http://schemas.microsoft.com/office/word/2010/wordml" xmlns:w15="http://schemas.microsoft.com/office/word/2012/wordml" xmlns:wpg="http://schemas.microsoft.com/office/word/2010/wordprocessingGroup" xmlns:wpi="http://schemas.microsoft.com/office/word/2010/wordprocessingInk" xmlns:wne="http://schemas.microsoft.com/office/word/2006/wordml" xmlns:wps="http://schemas.microsoft.com/office/word/2010/wordprocessingShape" mc:Ignorable="w14 w15 wp14">
+<w:numbering xmlns:wpc="http://schemas.microsoft.com/office/word/2010/wordprocessingCanvas" xmlns:cx="http://schemas.microsoft.com/office/drawing/2014/chartex" xmlns:cx1="http://schemas.microsoft.com/office/drawing/2015/9/8/chartex" xmlns:cx2="http://schemas.microsoft.com/office/drawing/2015/10/21/chartex" xmlns:cx3="http://schemas.microsoft.com/office/drawing/2016/5/9/chartex" xmlns:cx4="http://schemas.microsoft.com/office/drawing/2016/5/10/chartex" xmlns:cx5="http://schemas.microsoft.com/office/drawing/2016/5/11/chartex" xmlns:cx6="http://schemas.microsoft.com/office/drawing/2016/5/12/chartex" xmlns:cx7="http://schemas.microsoft.com/office/drawing/2016/5/13/chartex" xmlns:cx8="http://schemas.microsoft.com/office/drawing/2016/5/14/chartex" xmlns:mc="http://schemas.openxmlformats.org/markup-compatibility/2006" xmlns:aink="http://schemas.microsoft.com/office/drawing/2016/ink" xmlns:am3d="http://schemas.microsoft.com/office/drawing/2017/model3d" xmlns:o="urn:schemas-microsoft-com:office:office" xmlns:r="http://schemas.openxmlformats.org/officeDocument/2006/relationships" xmlns:m="http://schemas.openxmlformats.org/officeDocument/2006/math" xmlns:v="urn:schemas-microsoft-com:vml" xmlns:wp14="http://schemas.microsoft.com/office/word/2010/wordprocessingDrawing" xmlns:wp="http://schemas.openxmlformats.org/drawingml/2006/wordprocessingDrawing" xmlns:w10="urn:schemas-microsoft-com:office:word" xmlns:w="http://schemas.openxmlformats.org/wordprocessingml/2006/main" xmlns:w14="http://schemas.microsoft.com/office/word/2010/wordml" xmlns:w15="http://schemas.microsoft.com/office/word/2012/wordml" xmlns:w16cex="http://schemas.microsoft.com/office/word/2018/wordml/cex" xmlns:w16cid="http://schemas.microsoft.com/office/word/2016/wordml/cid" xmlns:w16="http://schemas.microsoft.com/office/word/2018/wordml" xmlns:w16se="http://schemas.microsoft.com/office/word/2015/wordml/symex" xmlns:wpg="http://schemas.microsoft.com/office/word/2010/wordprocessingGroup" xmlns:wpi="http://schemas.microsoft.com/office/word/2010/wordprocessingInk" xmlns:wne="http://schemas.microsoft.com/office/word/2006/wordml" xmlns:wps="http://schemas.microsoft.com/office/word/2010/wordprocessingShape" mc:Ignorable="w14 w15 w16se w16cid w16 w16cex wp14">
   <w:abstractNum w:abstractNumId="0" w15:restartNumberingAfterBreak="0">
     <w:nsid w:val="01F42253"/>
     <w:multiLevelType w:val="hybridMultilevel"/>
@@ -36440,7 +35909,7 @@
 </file>
 
 <file path=word/styles.xml><?xml version="1.0" encoding="utf-8"?>
-<w:styles xmlns:mc="http://schemas.openxmlformats.org/markup-compatibility/2006" xmlns:r="http://schemas.openxmlformats.org/officeDocument/2006/relationships" xmlns:w="http://schemas.openxmlformats.org/wordprocessingml/2006/main" xmlns:w14="http://schemas.microsoft.com/office/word/2010/wordml" xmlns:w15="http://schemas.microsoft.com/office/word/2012/wordml" mc:Ignorable="w14 w15">
+<w:styles xmlns:mc="http://schemas.openxmlformats.org/markup-compatibility/2006" xmlns:r="http://schemas.openxmlformats.org/officeDocument/2006/relationships" xmlns:w="http://schemas.openxmlformats.org/wordprocessingml/2006/main" xmlns:w14="http://schemas.microsoft.com/office/word/2010/wordml" xmlns:w15="http://schemas.microsoft.com/office/word/2012/wordml" xmlns:w16cex="http://schemas.microsoft.com/office/word/2018/wordml/cex" xmlns:w16cid="http://schemas.microsoft.com/office/word/2016/wordml/cid" xmlns:w16="http://schemas.microsoft.com/office/word/2018/wordml" xmlns:w16se="http://schemas.microsoft.com/office/word/2015/wordml/symex" mc:Ignorable="w14 w15 w16se w16cid w16 w16cex">
   <w:docDefaults>
     <w:rPrDefault>
       <w:rPr>
@@ -36456,7 +35925,7 @@
       </w:pPr>
     </w:pPrDefault>
   </w:docDefaults>
-  <w:latentStyles w:defLockedState="0" w:defUIPriority="99" w:defSemiHidden="0" w:defUnhideWhenUsed="0" w:defQFormat="0" w:count="371">
+  <w:latentStyles w:defLockedState="0" w:defUIPriority="99" w:defSemiHidden="0" w:defUnhideWhenUsed="0" w:defQFormat="0" w:count="376">
     <w:lsdException w:name="Normal" w:uiPriority="1" w:qFormat="1"/>
     <w:lsdException w:name="heading 1" w:uiPriority="9" w:qFormat="1"/>
     <w:lsdException w:name="heading 2" w:semiHidden="1" w:uiPriority="9" w:unhideWhenUsed="1" w:qFormat="1"/>
@@ -36562,7 +36031,6 @@
     <w:lsdException w:name="HTML Sample" w:semiHidden="1" w:unhideWhenUsed="1"/>
     <w:lsdException w:name="HTML Typewriter" w:semiHidden="1" w:unhideWhenUsed="1"/>
     <w:lsdException w:name="HTML Variable" w:semiHidden="1" w:unhideWhenUsed="1"/>
-    <w:lsdException w:name="Normal Table" w:semiHidden="1" w:unhideWhenUsed="1"/>
     <w:lsdException w:name="annotation subject" w:semiHidden="1" w:unhideWhenUsed="1"/>
     <w:lsdException w:name="No List" w:semiHidden="1" w:unhideWhenUsed="1"/>
     <w:lsdException w:name="Outline List 1" w:semiHidden="1" w:unhideWhenUsed="1"/>
@@ -36605,11 +36073,8 @@
     <w:lsdException w:name="Table Contemporary" w:semiHidden="1" w:unhideWhenUsed="1"/>
     <w:lsdException w:name="Table Elegant" w:semiHidden="1" w:unhideWhenUsed="1"/>
     <w:lsdException w:name="Table Professional" w:semiHidden="1" w:unhideWhenUsed="1"/>
-    <w:lsdException w:name="Table Subtle 1" w:semiHidden="1" w:unhideWhenUsed="1"/>
     <w:lsdException w:name="Table Subtle 2" w:semiHidden="1" w:unhideWhenUsed="1"/>
     <w:lsdException w:name="Table Web 1" w:semiHidden="1" w:unhideWhenUsed="1"/>
-    <w:lsdException w:name="Table Web 2" w:semiHidden="1" w:unhideWhenUsed="1"/>
-    <w:lsdException w:name="Table Web 3" w:semiHidden="1" w:unhideWhenUsed="1"/>
     <w:lsdException w:name="Balloon Text" w:semiHidden="1" w:unhideWhenUsed="1"/>
     <w:lsdException w:name="Table Grid" w:uiPriority="59"/>
     <w:lsdException w:name="Table Theme" w:semiHidden="1" w:unhideWhenUsed="1"/>
@@ -36828,6 +36293,11 @@
     <w:lsdException w:name="List Table 5 Dark Accent 6" w:uiPriority="50"/>
     <w:lsdException w:name="List Table 6 Colorful Accent 6" w:uiPriority="51"/>
     <w:lsdException w:name="List Table 7 Colorful Accent 6" w:uiPriority="52"/>
+    <w:lsdException w:name="Mention" w:semiHidden="1" w:unhideWhenUsed="1"/>
+    <w:lsdException w:name="Smart Hyperlink" w:semiHidden="1" w:unhideWhenUsed="1"/>
+    <w:lsdException w:name="Hashtag" w:semiHidden="1" w:unhideWhenUsed="1"/>
+    <w:lsdException w:name="Unresolved Mention" w:semiHidden="1" w:unhideWhenUsed="1"/>
+    <w:lsdException w:name="Smart Link" w:semiHidden="1" w:unhideWhenUsed="1"/>
   </w:latentStyles>
   <w:style w:type="paragraph" w:default="1" w:styleId="a">
     <w:name w:val="Normal"/>
@@ -37793,6 +37263,12 @@
 </file>
 
 <file path=customXml/item1.xml><?xml version="1.0" encoding="utf-8"?>
+<p:properties xmlns:p="http://schemas.microsoft.com/office/2006/metadata/properties" xmlns:xsi="http://www.w3.org/2001/XMLSchema-instance" xmlns:pc="http://schemas.microsoft.com/office/infopath/2007/PartnerControls">
+  <documentManagement/>
+</p:properties>
+</file>
+
+<file path=customXml/item2.xml><?xml version="1.0" encoding="utf-8"?>
 <ct:contentTypeSchema xmlns:ct="http://schemas.microsoft.com/office/2006/metadata/contentType" xmlns:ma="http://schemas.microsoft.com/office/2006/metadata/properties/metaAttributes" ct:_="" ma:_="" ma:contentTypeName="Document" ma:contentTypeID="0x0101002A5D25603A9ACC47959B54EA1CDF2721" ma:contentTypeVersion="0" ma:contentTypeDescription="Create a new document." ma:contentTypeScope="" ma:versionID="ab929a4965a3a2665901882e147482ec">
   <xsd:schema xmlns:xsd="http://www.w3.org/2001/XMLSchema" xmlns:xs="http://www.w3.org/2001/XMLSchema" xmlns:p="http://schemas.microsoft.com/office/2006/metadata/properties" targetNamespace="http://schemas.microsoft.com/office/2006/metadata/properties" ma:root="true" ma:fieldsID="1b05d82d297216baf5b26c55225140df">
     <xsd:element name="properties">
@@ -37906,12 +37382,6 @@
 </ct:contentTypeSchema>
 </file>
 
-<file path=customXml/item2.xml><?xml version="1.0" encoding="utf-8"?>
-<p:properties xmlns:p="http://schemas.microsoft.com/office/2006/metadata/properties" xmlns:xsi="http://www.w3.org/2001/XMLSchema-instance" xmlns:pc="http://schemas.microsoft.com/office/infopath/2007/PartnerControls">
-  <documentManagement/>
-</p:properties>
-</file>
-
 <file path=customXml/item3.xml><?xml version="1.0" encoding="utf-8"?>
 <?mso-contentType ?>
 <FormTemplates xmlns="http://schemas.microsoft.com/sharepoint/v3/contenttype/forms">
@@ -37926,6 +37396,15 @@
 </file>
 
 <file path=customXml/itemProps1.xml><?xml version="1.0" encoding="utf-8"?>
+<ds:datastoreItem xmlns:ds="http://schemas.openxmlformats.org/officeDocument/2006/customXml" ds:itemID="{C139D5FA-E780-40B8-A1DE-CEA2DF610477}">
+  <ds:schemaRefs>
+    <ds:schemaRef ds:uri="http://schemas.microsoft.com/office/2006/metadata/properties"/>
+    <ds:schemaRef ds:uri="http://schemas.microsoft.com/office/infopath/2007/PartnerControls"/>
+  </ds:schemaRefs>
+</ds:datastoreItem>
+</file>
+
+<file path=customXml/itemProps2.xml><?xml version="1.0" encoding="utf-8"?>
 <ds:datastoreItem xmlns:ds="http://schemas.openxmlformats.org/officeDocument/2006/customXml" ds:itemID="{859A8016-BFE6-4278-968C-E2ED26646460}">
   <ds:schemaRefs>
     <ds:schemaRef ds:uri="http://schemas.microsoft.com/office/2006/metadata/contentType"/>
@@ -37941,15 +37420,6 @@
 </ds:datastoreItem>
 </file>
 
-<file path=customXml/itemProps2.xml><?xml version="1.0" encoding="utf-8"?>
-<ds:datastoreItem xmlns:ds="http://schemas.openxmlformats.org/officeDocument/2006/customXml" ds:itemID="{C139D5FA-E780-40B8-A1DE-CEA2DF610477}">
-  <ds:schemaRefs>
-    <ds:schemaRef ds:uri="http://schemas.microsoft.com/office/2006/metadata/properties"/>
-    <ds:schemaRef ds:uri="http://schemas.microsoft.com/office/infopath/2007/PartnerControls"/>
-  </ds:schemaRefs>
-</ds:datastoreItem>
-</file>
-
 <file path=customXml/itemProps3.xml><?xml version="1.0" encoding="utf-8"?>
 <ds:datastoreItem xmlns:ds="http://schemas.openxmlformats.org/officeDocument/2006/customXml" ds:itemID="{1277821C-711D-480E-847E-913F8A031889}">
   <ds:schemaRefs>
@@ -37959,7 +37429,7 @@
 </file>
 
 <file path=customXml/itemProps4.xml><?xml version="1.0" encoding="utf-8"?>
-<ds:datastoreItem xmlns:ds="http://schemas.openxmlformats.org/officeDocument/2006/customXml" ds:itemID="{8AFEA235-D0CB-4F44-A007-BDA501AD53BA}">
+<ds:datastoreItem xmlns:ds="http://schemas.openxmlformats.org/officeDocument/2006/customXml" ds:itemID="{E27B7900-CE58-46AA-8109-D48516E7783A}">
   <ds:schemaRefs>
     <ds:schemaRef ds:uri="http://schemas.openxmlformats.org/officeDocument/2006/bibliography"/>
   </ds:schemaRefs>
